--- a/course reviews/Student_53_Course_200.docx
+++ b/course reviews/Student_53_Course_200.docx
@@ -4,25 +4,33 @@
   <w:body>
     <w:p>
       <w:r>
-        <w:t>Year of study: Senior</w:t>
+        <w:t>Year of study: Junior, Senior</w:t>
       </w:r>
     </w:p>
     <w:p>
       <w:r>
-        <w:t>1) Molecular Biology (BIO 216)</w:t>
-        <w:br/>
-        <w:t>2) Genetics would more of an eye opener, more learning and conceptual. Mol bio, a lot of information in that course</w:t>
-        <w:br/>
-        <w:t>3) Course difficulty was a 4.</w:t>
+        <w:t>Semesters offered: Spring</w:t>
       </w:r>
     </w:p>
     <w:p>
       <w:r>
-        <w:t>Gpa: 1) Molecular Biology (BIO 216)</w:t>
+        <w:t>Course aliases: hci, cs 466, hci 466, human comp interation</w:t>
+      </w:r>
+    </w:p>
+    <w:p>
+      <w:r>
+        <w:t>Course review:</w:t>
         <w:br/>
-        <w:t>2) I studied Molecular Biology from one of the most beautiful and amazing teachers in this entire world and that course basically ended in me switching over my major from Chem to Bio. Bio ki base hee Mol Bio se bani thi. No regrets taking that course at all</w:t>
+        <w:t>a)Human Computer Interaction (CS 466 )</w:t>
         <w:br/>
-        <w:t>3) Course difficulty was a 4.</w:t>
+        <w:t>b)Also, HCI is a very heavy workload course and it has a semester long project which is very research based. It's an amazing course and Suleman Shahid teaches it really well, and it's a lot of fun. But incredibly workload heavy</w:t>
+        <w:br/>
+        <w:t>c)Course difficulty was a 4.</w:t>
+      </w:r>
+    </w:p>
+    <w:p>
+      <w:r>
+        <w:t>GPA: 3.00-3.30</w:t>
       </w:r>
     </w:p>
     <w:sectPr>
